--- a/src/com/company/UML.docx
+++ b/src/com/company/UML.docx
@@ -13,7 +13,7 @@
         <mc:AlternateContent>
           <mc:Choice Requires="wpg">
             <w:drawing>
-              <wp:anchor distT="0" distB="0" distL="114300" distR="114300" simplePos="0" relativeHeight="251697152" behindDoc="0" locked="0" layoutInCell="1" allowOverlap="1" wp14:anchorId="150F69EE" wp14:editId="09D568FC">
+              <wp:anchor distT="0" distB="0" distL="114300" distR="114300" simplePos="0" relativeHeight="251647488" behindDoc="0" locked="0" layoutInCell="1" allowOverlap="1" wp14:anchorId="150F69EE" wp14:editId="09D568FC">
                 <wp:simplePos x="0" y="0"/>
                 <wp:positionH relativeFrom="column">
                   <wp:posOffset>109367</wp:posOffset>
@@ -1462,7 +1462,7 @@
         <mc:AlternateContent>
           <mc:Choice Requires="wps">
             <w:drawing>
-              <wp:anchor distT="0" distB="0" distL="114300" distR="114300" simplePos="0" relativeHeight="251706368" behindDoc="0" locked="0" layoutInCell="1" allowOverlap="1" wp14:anchorId="2E33AB18" wp14:editId="5B293056">
+              <wp:anchor distT="0" distB="0" distL="114300" distR="114300" simplePos="0" relativeHeight="251652608" behindDoc="0" locked="0" layoutInCell="1" allowOverlap="1" wp14:anchorId="2E33AB18" wp14:editId="5B293056">
                 <wp:simplePos x="0" y="0"/>
                 <wp:positionH relativeFrom="column">
                   <wp:posOffset>2451735</wp:posOffset>
@@ -1567,7 +1567,7 @@
         <mc:AlternateContent>
           <mc:Choice Requires="wpg">
             <w:drawing>
-              <wp:anchor distT="0" distB="0" distL="114300" distR="114300" simplePos="0" relativeHeight="251700224" behindDoc="0" locked="0" layoutInCell="1" allowOverlap="1" wp14:anchorId="2995D35A" wp14:editId="304F8265">
+              <wp:anchor distT="0" distB="0" distL="114300" distR="114300" simplePos="0" relativeHeight="251648512" behindDoc="0" locked="0" layoutInCell="1" allowOverlap="1" wp14:anchorId="2995D35A" wp14:editId="304F8265">
                 <wp:simplePos x="0" y="0"/>
                 <wp:positionH relativeFrom="column">
                   <wp:posOffset>-400929</wp:posOffset>
@@ -3203,7 +3203,7 @@
         <mc:AlternateContent>
           <mc:Choice Requires="wps">
             <w:drawing>
-              <wp:anchor distT="0" distB="0" distL="114300" distR="114300" simplePos="0" relativeHeight="251745280" behindDoc="0" locked="0" layoutInCell="1" allowOverlap="1" wp14:anchorId="1BF321C0" wp14:editId="124F6405">
+              <wp:anchor distT="0" distB="0" distL="114300" distR="114300" simplePos="0" relativeHeight="251664896" behindDoc="0" locked="0" layoutInCell="1" allowOverlap="1" wp14:anchorId="1BF321C0" wp14:editId="124F6405">
                 <wp:simplePos x="0" y="0"/>
                 <wp:positionH relativeFrom="column">
                   <wp:posOffset>1765300</wp:posOffset>
@@ -3253,7 +3253,6 @@
                           <w:p>
                             <w:pPr>
                               <w:rPr>
-                                <w:rFonts w:hint="eastAsia"/>
                                 <w:lang w:eastAsia="zh-CN"/>
                               </w:rPr>
                             </w:pPr>
@@ -3355,7 +3354,78 @@
         <mc:AlternateContent>
           <mc:Choice Requires="wps">
             <w:drawing>
-              <wp:anchor distT="0" distB="0" distL="114300" distR="114300" simplePos="0" relativeHeight="251704320" behindDoc="0" locked="0" layoutInCell="1" allowOverlap="1" wp14:anchorId="010FD31B" wp14:editId="296B3CD9">
+              <wp:anchor distT="0" distB="0" distL="114300" distR="114300" simplePos="0" relativeHeight="251672064" behindDoc="0" locked="0" layoutInCell="1" allowOverlap="1" wp14:anchorId="1590B5FB" wp14:editId="590788FD">
+                <wp:simplePos x="0" y="0"/>
+                <wp:positionH relativeFrom="column">
+                  <wp:posOffset>2908935</wp:posOffset>
+                </wp:positionH>
+                <wp:positionV relativeFrom="paragraph">
+                  <wp:posOffset>54849</wp:posOffset>
+                </wp:positionV>
+                <wp:extent cx="6652" cy="1312306"/>
+                <wp:effectExtent l="50800" t="50800" r="95250" b="34290"/>
+                <wp:wrapNone/>
+                <wp:docPr id="4" name="Straight Arrow Connector 4"/>
+                <wp:cNvGraphicFramePr/>
+                <a:graphic xmlns:a="http://schemas.openxmlformats.org/drawingml/2006/main">
+                  <a:graphicData uri="http://schemas.microsoft.com/office/word/2010/wordprocessingShape">
+                    <wps:wsp>
+                      <wps:cNvCnPr/>
+                      <wps:spPr>
+                        <a:xfrm flipV="1">
+                          <a:off x="0" y="0"/>
+                          <a:ext cx="6652" cy="1312306"/>
+                        </a:xfrm>
+                        <a:prstGeom prst="straightConnector1">
+                          <a:avLst/>
+                        </a:prstGeom>
+                        <a:ln>
+                          <a:tailEnd type="triangle"/>
+                        </a:ln>
+                      </wps:spPr>
+                      <wps:style>
+                        <a:lnRef idx="1">
+                          <a:schemeClr val="accent1"/>
+                        </a:lnRef>
+                        <a:fillRef idx="0">
+                          <a:schemeClr val="accent1"/>
+                        </a:fillRef>
+                        <a:effectRef idx="0">
+                          <a:schemeClr val="accent1"/>
+                        </a:effectRef>
+                        <a:fontRef idx="minor">
+                          <a:schemeClr val="tx1"/>
+                        </a:fontRef>
+                      </wps:style>
+                      <wps:bodyPr/>
+                    </wps:wsp>
+                  </a:graphicData>
+                </a:graphic>
+              </wp:anchor>
+            </w:drawing>
+          </mc:Choice>
+          <mc:Fallback>
+            <w:pict>
+              <v:shapetype w14:anchorId="5DD1F1C4" id="_x0000_t32" coordsize="21600,21600" o:spt="32" o:oned="t" path="m0,0l21600,21600e" filled="f">
+                <v:path arrowok="t" fillok="f" o:connecttype="none"/>
+                <o:lock v:ext="edit" shapetype="t"/>
+              </v:shapetype>
+              <v:shape id="Straight_x0020_Arrow_x0020_Connector_x0020_4" o:spid="_x0000_s1026" type="#_x0000_t32" style="position:absolute;margin-left:229.05pt;margin-top:4.3pt;width:.5pt;height:103.35pt;flip:y;z-index:251672064;visibility:visible;mso-wrap-style:square;mso-wrap-distance-left:9pt;mso-wrap-distance-top:0;mso-wrap-distance-right:9pt;mso-wrap-distance-bottom:0;mso-position-horizontal:absolute;mso-position-horizontal-relative:text;mso-position-vertical:absolute;mso-position-vertical-relative:text" o:gfxdata="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" strokecolor="#5b9bd5 [3204]" strokeweight=".5pt">
+                <v:stroke endarrow="block" joinstyle="miter"/>
+              </v:shape>
+            </w:pict>
+          </mc:Fallback>
+        </mc:AlternateContent>
+      </w:r>
+      <w:r>
+        <w:rPr>
+          <w:noProof/>
+          <w:lang w:eastAsia="en-AU"/>
+        </w:rPr>
+        <mc:AlternateContent>
+          <mc:Choice Requires="wps">
+            <w:drawing>
+              <wp:anchor distT="0" distB="0" distL="114300" distR="114300" simplePos="0" relativeHeight="251651584" behindDoc="0" locked="0" layoutInCell="1" allowOverlap="1" wp14:anchorId="010FD31B" wp14:editId="296B3CD9">
                 <wp:simplePos x="0" y="0"/>
                 <wp:positionH relativeFrom="column">
                   <wp:posOffset>2904490</wp:posOffset>
@@ -3503,75 +3573,13 @@
           </mc:Fallback>
         </mc:AlternateContent>
       </w:r>
-      <w:r>
-        <w:rPr>
-          <w:noProof/>
-          <w:lang w:eastAsia="en-AU"/>
-        </w:rPr>
-        <mc:AlternateContent>
-          <mc:Choice Requires="wps">
-            <w:drawing>
-              <wp:anchor distT="0" distB="0" distL="114300" distR="114300" simplePos="0" relativeHeight="251756544" behindDoc="0" locked="0" layoutInCell="1" allowOverlap="1" wp14:anchorId="09AF6ABA" wp14:editId="5FCE5B24">
-                <wp:simplePos x="0" y="0"/>
-                <wp:positionH relativeFrom="column">
-                  <wp:posOffset>2908935</wp:posOffset>
-                </wp:positionH>
-                <wp:positionV relativeFrom="paragraph">
-                  <wp:posOffset>30529</wp:posOffset>
-                </wp:positionV>
-                <wp:extent cx="0" cy="1371600"/>
-                <wp:effectExtent l="0" t="0" r="25400" b="25400"/>
-                <wp:wrapNone/>
-                <wp:docPr id="190" name="Straight Connector 190"/>
-                <wp:cNvGraphicFramePr/>
-                <a:graphic xmlns:a="http://schemas.openxmlformats.org/drawingml/2006/main">
-                  <a:graphicData uri="http://schemas.microsoft.com/office/word/2010/wordprocessingShape">
-                    <wps:wsp>
-                      <wps:cNvCnPr/>
-                      <wps:spPr>
-                        <a:xfrm flipV="1">
-                          <a:off x="0" y="0"/>
-                          <a:ext cx="0" cy="1371600"/>
-                        </a:xfrm>
-                        <a:prstGeom prst="line">
-                          <a:avLst/>
-                        </a:prstGeom>
-                      </wps:spPr>
-                      <wps:style>
-                        <a:lnRef idx="1">
-                          <a:schemeClr val="accent1"/>
-                        </a:lnRef>
-                        <a:fillRef idx="0">
-                          <a:schemeClr val="accent1"/>
-                        </a:fillRef>
-                        <a:effectRef idx="0">
-                          <a:schemeClr val="accent1"/>
-                        </a:effectRef>
-                        <a:fontRef idx="minor">
-                          <a:schemeClr val="tx1"/>
-                        </a:fontRef>
-                      </wps:style>
-                      <wps:bodyPr/>
-                    </wps:wsp>
-                  </a:graphicData>
-                </a:graphic>
-              </wp:anchor>
-            </w:drawing>
-          </mc:Choice>
-          <mc:Fallback>
-            <w:pict>
-              <v:line w14:anchorId="4A214CC5" id="Straight_x0020_Connector_x0020_190" o:spid="_x0000_s1026" style="position:absolute;flip:y;z-index:251756544;visibility:visible;mso-wrap-style:square;mso-wrap-distance-left:9pt;mso-wrap-distance-top:0;mso-wrap-distance-right:9pt;mso-wrap-distance-bottom:0;mso-position-horizontal:absolute;mso-position-horizontal-relative:text;mso-position-vertical:absolute;mso-position-vertical-relative:text" from="229.05pt,2.4pt" to="229.05pt,110.4pt" o:gfxdata="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" strokecolor="#5b9bd5 [3204]" strokeweight=".5pt">
-                <v:stroke joinstyle="miter"/>
-              </v:line>
-            </w:pict>
-          </mc:Fallback>
-        </mc:AlternateContent>
-      </w:r>
     </w:p>
     <w:p/>
     <w:p/>
     <w:p/>
     <w:p/>
+    <w:bookmarkStart w:id="0" w:name="_GoBack"/>
+    <w:bookmarkEnd w:id="0"/>
     <w:p>
       <w:r>
         <w:rPr>
@@ -3581,7 +3589,7 @@
         <mc:AlternateContent>
           <mc:Choice Requires="wps">
             <w:drawing>
-              <wp:anchor distT="0" distB="0" distL="114300" distR="114300" simplePos="0" relativeHeight="251743232" behindDoc="0" locked="0" layoutInCell="1" allowOverlap="1" wp14:anchorId="34548B6A" wp14:editId="7701FA17">
+              <wp:anchor distT="0" distB="0" distL="114300" distR="114300" simplePos="0" relativeHeight="251663872" behindDoc="0" locked="0" layoutInCell="1" allowOverlap="1" wp14:anchorId="34548B6A" wp14:editId="7701FA17">
                 <wp:simplePos x="0" y="0"/>
                 <wp:positionH relativeFrom="column">
                   <wp:posOffset>2336800</wp:posOffset>
@@ -3688,223 +3696,7 @@
         </mc:AlternateContent>
       </w:r>
     </w:p>
-    <w:p>
-      <w:r>
-        <w:rPr>
-          <w:noProof/>
-          <w:lang w:eastAsia="en-AU"/>
-        </w:rPr>
-        <mc:AlternateContent>
-          <mc:Choice Requires="wps">
-            <w:drawing>
-              <wp:anchor distT="0" distB="0" distL="114300" distR="114300" simplePos="0" relativeHeight="251758592" behindDoc="0" locked="0" layoutInCell="1" allowOverlap="1" wp14:anchorId="3534FE4D" wp14:editId="1B6A99B0">
-                <wp:simplePos x="0" y="0"/>
-                <wp:positionH relativeFrom="column">
-                  <wp:posOffset>2911475</wp:posOffset>
-                </wp:positionH>
-                <wp:positionV relativeFrom="paragraph">
-                  <wp:posOffset>17780</wp:posOffset>
-                </wp:positionV>
-                <wp:extent cx="1025525" cy="342900"/>
-                <wp:effectExtent l="0" t="0" r="0" b="12700"/>
-                <wp:wrapSquare wrapText="bothSides"/>
-                <wp:docPr id="191" name="Text Box 191"/>
-                <wp:cNvGraphicFramePr/>
-                <a:graphic xmlns:a="http://schemas.openxmlformats.org/drawingml/2006/main">
-                  <a:graphicData uri="http://schemas.microsoft.com/office/word/2010/wordprocessingShape">
-                    <wps:wsp>
-                      <wps:cNvSpPr txBox="1"/>
-                      <wps:spPr>
-                        <a:xfrm>
-                          <a:off x="0" y="0"/>
-                          <a:ext cx="1025525" cy="342900"/>
-                        </a:xfrm>
-                        <a:prstGeom prst="rect">
-                          <a:avLst/>
-                        </a:prstGeom>
-                        <a:noFill/>
-                        <a:ln>
-                          <a:noFill/>
-                        </a:ln>
-                        <a:effectLst/>
-                      </wps:spPr>
-                      <wps:style>
-                        <a:lnRef idx="0">
-                          <a:schemeClr val="accent1"/>
-                        </a:lnRef>
-                        <a:fillRef idx="0">
-                          <a:schemeClr val="accent1"/>
-                        </a:fillRef>
-                        <a:effectRef idx="0">
-                          <a:schemeClr val="accent1"/>
-                        </a:effectRef>
-                        <a:fontRef idx="minor">
-                          <a:schemeClr val="dk1"/>
-                        </a:fontRef>
-                      </wps:style>
-                      <wps:txbx>
-                        <w:txbxContent>
-                          <w:p>
-                            <w:pPr>
-                              <w:rPr>
-                                <w:rFonts w:hint="eastAsia"/>
-                                <w:lang w:eastAsia="zh-CN"/>
-                              </w:rPr>
-                            </w:pPr>
-                            <w:r>
-                              <w:rPr>
-                                <w:lang w:eastAsia="zh-CN"/>
-                              </w:rPr>
-                              <w:t>空心</w:t>
-                            </w:r>
-                            <w:r>
-                              <w:rPr>
-                                <w:lang w:eastAsia="zh-CN"/>
-                              </w:rPr>
-                              <w:t>菱形</w:t>
-                            </w:r>
-                          </w:p>
-                        </w:txbxContent>
-                      </wps:txbx>
-                      <wps:bodyPr rot="0" spcFirstLastPara="0" vertOverflow="overflow" horzOverflow="overflow" vert="horz" wrap="square" lIns="91440" tIns="45720" rIns="91440" bIns="45720" numCol="1" spcCol="0" rtlCol="0" fromWordArt="0" anchor="t" anchorCtr="0" forceAA="0" compatLnSpc="1">
-                        <a:prstTxWarp prst="textNoShape">
-                          <a:avLst/>
-                        </a:prstTxWarp>
-                        <a:noAutofit/>
-                      </wps:bodyPr>
-                    </wps:wsp>
-                  </a:graphicData>
-                </a:graphic>
-                <wp14:sizeRelH relativeFrom="margin">
-                  <wp14:pctWidth>0</wp14:pctWidth>
-                </wp14:sizeRelH>
-                <wp14:sizeRelV relativeFrom="margin">
-                  <wp14:pctHeight>0</wp14:pctHeight>
-                </wp14:sizeRelV>
-              </wp:anchor>
-            </w:drawing>
-          </mc:Choice>
-          <mc:Fallback>
-            <w:pict>
-              <v:shape w14:anchorId="3534FE4D" id="Text_x0020_Box_x0020_191" o:spid="_x0000_s1082" type="#_x0000_t202" style="position:absolute;margin-left:229.25pt;margin-top:1.4pt;width:80.75pt;height:27pt;z-index:251758592;visibility:visible;mso-wrap-style:square;mso-width-percent:0;mso-height-percent:0;mso-wrap-distance-left:9pt;mso-wrap-distance-top:0;mso-wrap-distance-right:9pt;mso-wrap-distance-bottom:0;mso-position-horizontal:absolute;mso-position-horizontal-relative:text;mso-position-vertical:absolute;mso-position-vertical-relative:text;mso-width-percent:0;mso-height-percent:0;mso-width-relative:margin;mso-height-relative:margin;v-text-anchor:top" o:gfxdata="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" filled="f" stroked="f">
-                <v:textbox>
-                  <w:txbxContent>
-                    <w:p>
-                      <w:pPr>
-                        <w:rPr>
-                          <w:rFonts w:hint="eastAsia"/>
-                          <w:lang w:eastAsia="zh-CN"/>
-                        </w:rPr>
-                      </w:pPr>
-                      <w:r>
-                        <w:rPr>
-                          <w:lang w:eastAsia="zh-CN"/>
-                        </w:rPr>
-                        <w:t>空心</w:t>
-                      </w:r>
-                      <w:r>
-                        <w:rPr>
-                          <w:lang w:eastAsia="zh-CN"/>
-                        </w:rPr>
-                        <w:t>菱形</w:t>
-                      </w:r>
-                    </w:p>
-                  </w:txbxContent>
-                </v:textbox>
-                <w10:wrap type="square"/>
-              </v:shape>
-            </w:pict>
-          </mc:Fallback>
-        </mc:AlternateContent>
-      </w:r>
-      <w:r>
-        <w:rPr>
-          <w:noProof/>
-          <w:lang w:eastAsia="en-AU"/>
-        </w:rPr>
-        <mc:AlternateContent>
-          <mc:Choice Requires="wps">
-            <w:drawing>
-              <wp:anchor distT="0" distB="0" distL="114300" distR="114300" simplePos="0" relativeHeight="251741184" behindDoc="0" locked="0" layoutInCell="1" allowOverlap="1" wp14:anchorId="185D2FD2" wp14:editId="6049F18E">
-                <wp:simplePos x="0" y="0"/>
-                <wp:positionH relativeFrom="column">
-                  <wp:posOffset>2412365</wp:posOffset>
-                </wp:positionH>
-                <wp:positionV relativeFrom="paragraph">
-                  <wp:posOffset>170229</wp:posOffset>
-                </wp:positionV>
-                <wp:extent cx="228600" cy="228600"/>
-                <wp:effectExtent l="25400" t="25400" r="25400" b="50800"/>
-                <wp:wrapThrough wrapText="bothSides">
-                  <wp:wrapPolygon edited="0">
-                    <wp:start x="2400" y="-2400"/>
-                    <wp:lineTo x="-2400" y="0"/>
-                    <wp:lineTo x="-2400" y="14400"/>
-                    <wp:lineTo x="2400" y="24000"/>
-                    <wp:lineTo x="19200" y="24000"/>
-                    <wp:lineTo x="21600" y="19200"/>
-                    <wp:lineTo x="21600" y="4800"/>
-                    <wp:lineTo x="19200" y="-2400"/>
-                    <wp:lineTo x="2400" y="-2400"/>
-                  </wp:wrapPolygon>
-                </wp:wrapThrough>
-                <wp:docPr id="182" name="Diamond 182"/>
-                <wp:cNvGraphicFramePr/>
-                <a:graphic xmlns:a="http://schemas.openxmlformats.org/drawingml/2006/main">
-                  <a:graphicData uri="http://schemas.microsoft.com/office/word/2010/wordprocessingShape">
-                    <wps:wsp>
-                      <wps:cNvSpPr/>
-                      <wps:spPr>
-                        <a:xfrm>
-                          <a:off x="0" y="0"/>
-                          <a:ext cx="228600" cy="228600"/>
-                        </a:xfrm>
-                        <a:prstGeom prst="diamond">
-                          <a:avLst/>
-                        </a:prstGeom>
-                      </wps:spPr>
-                      <wps:style>
-                        <a:lnRef idx="2">
-                          <a:schemeClr val="accent1">
-                            <a:shade val="50000"/>
-                          </a:schemeClr>
-                        </a:lnRef>
-                        <a:fillRef idx="1">
-                          <a:schemeClr val="accent1"/>
-                        </a:fillRef>
-                        <a:effectRef idx="0">
-                          <a:schemeClr val="accent1"/>
-                        </a:effectRef>
-                        <a:fontRef idx="minor">
-                          <a:schemeClr val="lt1"/>
-                        </a:fontRef>
-                      </wps:style>
-                      <wps:bodyPr rot="0" spcFirstLastPara="0" vertOverflow="overflow" horzOverflow="overflow" vert="horz" wrap="square" lIns="91440" tIns="45720" rIns="91440" bIns="45720" numCol="1" spcCol="0" rtlCol="0" fromWordArt="0" anchor="ctr" anchorCtr="0" forceAA="0" compatLnSpc="1">
-                        <a:prstTxWarp prst="textNoShape">
-                          <a:avLst/>
-                        </a:prstTxWarp>
-                        <a:noAutofit/>
-                      </wps:bodyPr>
-                    </wps:wsp>
-                  </a:graphicData>
-                </a:graphic>
-              </wp:anchor>
-            </w:drawing>
-          </mc:Choice>
-          <mc:Fallback>
-            <w:pict>
-              <v:shapetype w14:anchorId="7FD2BC2A" id="_x0000_t4" coordsize="21600,21600" o:spt="4" path="m10800,0l0,10800,10800,21600,21600,10800xe">
-                <v:stroke joinstyle="miter"/>
-                <v:path gradientshapeok="t" o:connecttype="rect" textboxrect="5400,5400,16200,16200"/>
-              </v:shapetype>
-              <v:shape id="Diamond_x0020_182" o:spid="_x0000_s1026" type="#_x0000_t4" style="position:absolute;margin-left:189.95pt;margin-top:13.4pt;width:18pt;height:18pt;z-index:251741184;visibility:visible;mso-wrap-style:square;mso-wrap-distance-left:9pt;mso-wrap-distance-top:0;mso-wrap-distance-right:9pt;mso-wrap-distance-bottom:0;mso-position-horizontal:absolute;mso-position-horizontal-relative:text;mso-position-vertical:absolute;mso-position-vertical-relative:text;v-text-anchor:middle" o:gfxdata="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" fillcolor="#5b9bd5 [3204]" strokecolor="#1f4d78 [1604]" strokeweight="1pt">
-                <w10:wrap type="through"/>
-              </v:shape>
-            </w:pict>
-          </mc:Fallback>
-        </mc:AlternateContent>
-      </w:r>
-    </w:p>
+    <w:p/>
     <w:p/>
     <w:p/>
     <w:p>
@@ -3916,7 +3708,7 @@
         <mc:AlternateContent>
           <mc:Choice Requires="wps">
             <w:drawing>
-              <wp:anchor distT="0" distB="0" distL="114300" distR="114300" simplePos="0" relativeHeight="251702272" behindDoc="0" locked="0" layoutInCell="1" allowOverlap="1" wp14:anchorId="4659E080" wp14:editId="32BE6AAB">
+              <wp:anchor distT="0" distB="0" distL="114300" distR="114300" simplePos="0" relativeHeight="251650560" behindDoc="0" locked="0" layoutInCell="1" allowOverlap="1" wp14:anchorId="4659E080" wp14:editId="32BE6AAB">
                 <wp:simplePos x="0" y="0"/>
                 <wp:positionH relativeFrom="column">
                   <wp:posOffset>2451735</wp:posOffset>
@@ -4021,7 +3813,7 @@
         <mc:AlternateContent>
           <mc:Choice Requires="wpg">
             <w:drawing>
-              <wp:anchor distT="0" distB="0" distL="114300" distR="114300" simplePos="0" relativeHeight="251700224" behindDoc="0" locked="0" layoutInCell="1" allowOverlap="1" wp14:anchorId="1AC328C3" wp14:editId="5A8D4665">
+              <wp:anchor distT="0" distB="0" distL="114300" distR="114300" simplePos="0" relativeHeight="251649536" behindDoc="0" locked="0" layoutInCell="1" allowOverlap="1" wp14:anchorId="1AC328C3" wp14:editId="5A8D4665">
                 <wp:simplePos x="0" y="0"/>
                 <wp:positionH relativeFrom="column">
                   <wp:posOffset>239117</wp:posOffset>
@@ -4273,7 +4065,6 @@
                                 <w:p>
                                   <w:pPr>
                                     <w:rPr>
-                                      <w:rFonts w:hint="eastAsia"/>
                                       <w:lang w:eastAsia="zh-CN"/>
                                     </w:rPr>
                                   </w:pPr>
@@ -4335,7 +4126,6 @@
                                 <w:p>
                                   <w:pPr>
                                     <w:rPr>
-                                      <w:rFonts w:hint="eastAsia"/>
                                       <w:lang w:eastAsia="zh-CN"/>
                                     </w:rPr>
                                   </w:pPr>
@@ -5129,7 +4919,7 @@
         <mc:AlternateContent>
           <mc:Choice Requires="wps">
             <w:drawing>
-              <wp:anchor distT="0" distB="0" distL="114300" distR="114300" simplePos="0" relativeHeight="251751424" behindDoc="0" locked="0" layoutInCell="1" allowOverlap="1" wp14:anchorId="5E678B9E" wp14:editId="786D8750">
+              <wp:anchor distT="0" distB="0" distL="114300" distR="114300" simplePos="0" relativeHeight="251665920" behindDoc="0" locked="0" layoutInCell="1" allowOverlap="1" wp14:anchorId="5E678B9E" wp14:editId="786D8750">
                 <wp:simplePos x="0" y="0"/>
                 <wp:positionH relativeFrom="column">
                   <wp:posOffset>1880235</wp:posOffset>
@@ -5179,7 +4969,6 @@
                           <w:p>
                             <w:pPr>
                               <w:rPr>
-                                <w:rFonts w:hint="eastAsia"/>
                                 <w:lang w:eastAsia="zh-CN"/>
                               </w:rPr>
                             </w:pPr>
@@ -5259,7 +5048,7 @@
         <mc:AlternateContent>
           <mc:Choice Requires="wpg">
             <w:drawing>
-              <wp:anchor distT="0" distB="0" distL="114300" distR="114300" simplePos="0" relativeHeight="251620352" behindDoc="0" locked="0" layoutInCell="1" allowOverlap="1" wp14:anchorId="490C017A" wp14:editId="1CED014D">
+              <wp:anchor distT="0" distB="0" distL="114300" distR="114300" simplePos="0" relativeHeight="251644416" behindDoc="0" locked="0" layoutInCell="1" allowOverlap="1" wp14:anchorId="490C017A" wp14:editId="1CED014D">
                 <wp:simplePos x="0" y="0"/>
                 <wp:positionH relativeFrom="column">
                   <wp:posOffset>851535</wp:posOffset>
@@ -5485,7 +5274,6 @@
                               <w:p>
                                 <w:pPr>
                                   <w:rPr>
-                                    <w:rFonts w:hint="eastAsia"/>
                                     <w:lang w:eastAsia="zh-CN"/>
                                   </w:rPr>
                                 </w:pPr>
@@ -5547,7 +5335,6 @@
                               <w:p>
                                 <w:pPr>
                                   <w:rPr>
-                                    <w:rFonts w:hint="eastAsia"/>
                                     <w:lang w:eastAsia="zh-CN"/>
                                   </w:rPr>
                                 </w:pPr>
@@ -5614,7 +5401,6 @@
                               <w:p>
                                 <w:pPr>
                                   <w:rPr>
-                                    <w:rFonts w:hint="eastAsia"/>
                                     <w:lang w:eastAsia="zh-CN"/>
                                   </w:rPr>
                                 </w:pPr>
@@ -5705,7 +5491,6 @@
                               <w:p>
                                 <w:pPr>
                                   <w:rPr>
-                                    <w:rFonts w:hint="eastAsia"/>
                                     <w:lang w:eastAsia="zh-CN"/>
                                   </w:rPr>
                                 </w:pPr>
@@ -6036,8 +5821,6 @@
       </w:r>
     </w:p>
     <w:p>
-      <w:bookmarkStart w:id="0" w:name="_GoBack"/>
-      <w:bookmarkEnd w:id="0"/>
       <w:r>
         <w:rPr>
           <w:noProof/>
@@ -6046,7 +5829,7 @@
         <mc:AlternateContent>
           <mc:Choice Requires="wps">
             <w:drawing>
-              <wp:anchor distT="0" distB="0" distL="114300" distR="114300" simplePos="0" relativeHeight="251760640" behindDoc="0" locked="0" layoutInCell="1" allowOverlap="1" wp14:anchorId="43FFFA31" wp14:editId="6A41AC33">
+              <wp:anchor distT="0" distB="0" distL="114300" distR="114300" simplePos="0" relativeHeight="251671040" behindDoc="0" locked="0" layoutInCell="1" allowOverlap="1" wp14:anchorId="43FFFA31" wp14:editId="6A41AC33">
                 <wp:simplePos x="0" y="0"/>
                 <wp:positionH relativeFrom="column">
                   <wp:posOffset>4394835</wp:posOffset>
@@ -6113,7 +5896,7 @@
         <mc:AlternateContent>
           <mc:Choice Requires="wps">
             <w:drawing>
-              <wp:anchor distT="0" distB="0" distL="114300" distR="114300" simplePos="0" relativeHeight="251740160" behindDoc="0" locked="0" layoutInCell="1" allowOverlap="1" wp14:anchorId="2AA3A5EF" wp14:editId="5BF07FF8">
+              <wp:anchor distT="0" distB="0" distL="114300" distR="114300" simplePos="0" relativeHeight="251661824" behindDoc="0" locked="0" layoutInCell="1" allowOverlap="1" wp14:anchorId="2AA3A5EF" wp14:editId="5BF07FF8">
                 <wp:simplePos x="0" y="0"/>
                 <wp:positionH relativeFrom="column">
                   <wp:posOffset>4394200</wp:posOffset>
@@ -6269,7 +6052,7 @@
         <mc:AlternateContent>
           <mc:Choice Requires="wps">
             <w:drawing>
-              <wp:anchor distT="0" distB="0" distL="114300" distR="114300" simplePos="0" relativeHeight="251759616" behindDoc="0" locked="0" layoutInCell="1" allowOverlap="1" wp14:anchorId="10440D4D" wp14:editId="57855FBF">
+              <wp:anchor distT="0" distB="0" distL="114300" distR="114300" simplePos="0" relativeHeight="251670016" behindDoc="0" locked="0" layoutInCell="1" allowOverlap="1" wp14:anchorId="10440D4D" wp14:editId="57855FBF">
                 <wp:simplePos x="0" y="0"/>
                 <wp:positionH relativeFrom="column">
                   <wp:posOffset>2797077</wp:posOffset>
@@ -6336,7 +6119,7 @@
         <mc:AlternateContent>
           <mc:Choice Requires="wpg">
             <w:drawing>
-              <wp:anchor distT="0" distB="0" distL="114300" distR="114300" simplePos="0" relativeHeight="251724800" behindDoc="0" locked="0" layoutInCell="1" allowOverlap="1" wp14:anchorId="2288B43C" wp14:editId="53CE1C38">
+              <wp:anchor distT="0" distB="0" distL="114300" distR="114300" simplePos="0" relativeHeight="251655680" behindDoc="0" locked="0" layoutInCell="1" allowOverlap="1" wp14:anchorId="2288B43C" wp14:editId="53CE1C38">
                 <wp:simplePos x="0" y="0"/>
                 <wp:positionH relativeFrom="column">
                   <wp:posOffset>2105660</wp:posOffset>
@@ -6438,7 +6221,6 @@
                             <w:p>
                               <w:pPr>
                                 <w:rPr>
-                                  <w:rFonts w:hint="eastAsia"/>
                                   <w:lang w:eastAsia="zh-CN"/>
                                 </w:rPr>
                               </w:pPr>
@@ -6505,7 +6287,6 @@
                               <w:p>
                                 <w:pPr>
                                   <w:rPr>
-                                    <w:rFonts w:hint="eastAsia"/>
                                     <w:lang w:eastAsia="zh-CN"/>
                                   </w:rPr>
                                 </w:pPr>
@@ -6539,7 +6320,6 @@
                               <w:p>
                                 <w:pPr>
                                   <w:rPr>
-                                    <w:rFonts w:hint="eastAsia"/>
                                     <w:lang w:eastAsia="zh-CN"/>
                                   </w:rPr>
                                 </w:pPr>
@@ -6567,7 +6347,6 @@
                               <w:p>
                                 <w:pPr>
                                   <w:rPr>
-                                    <w:rFonts w:hint="eastAsia"/>
                                     <w:lang w:eastAsia="zh-CN"/>
                                   </w:rPr>
                                 </w:pPr>
@@ -6654,7 +6433,6 @@
                               <w:p>
                                 <w:pPr>
                                   <w:rPr>
-                                    <w:rFonts w:hint="eastAsia"/>
                                     <w:lang w:eastAsia="zh-CN"/>
                                   </w:rPr>
                                 </w:pPr>
@@ -6994,7 +6772,7 @@
         <mc:AlternateContent>
           <mc:Choice Requires="wps">
             <w:drawing>
-              <wp:anchor distT="0" distB="0" distL="114300" distR="114300" simplePos="0" relativeHeight="251730944" behindDoc="0" locked="0" layoutInCell="1" allowOverlap="1" wp14:anchorId="733ACC08" wp14:editId="02814430">
+              <wp:anchor distT="0" distB="0" distL="114300" distR="114300" simplePos="0" relativeHeight="251657728" behindDoc="0" locked="0" layoutInCell="1" allowOverlap="1" wp14:anchorId="733ACC08" wp14:editId="02814430">
                 <wp:simplePos x="0" y="0"/>
                 <wp:positionH relativeFrom="column">
                   <wp:posOffset>2791460</wp:posOffset>
@@ -7102,7 +6880,7 @@
         <mc:AlternateContent>
           <mc:Choice Requires="wps">
             <w:drawing>
-              <wp:anchor distT="0" distB="0" distL="114300" distR="114300" simplePos="0" relativeHeight="251735040" behindDoc="0" locked="0" layoutInCell="1" allowOverlap="1" wp14:anchorId="6893B577" wp14:editId="5156A66F">
+              <wp:anchor distT="0" distB="0" distL="114300" distR="114300" simplePos="0" relativeHeight="251659776" behindDoc="0" locked="0" layoutInCell="1" allowOverlap="1" wp14:anchorId="6893B577" wp14:editId="5156A66F">
                 <wp:simplePos x="0" y="0"/>
                 <wp:positionH relativeFrom="column">
                   <wp:posOffset>3938368</wp:posOffset>
@@ -7204,7 +6982,7 @@
         <mc:AlternateContent>
           <mc:Choice Requires="wps">
             <w:drawing>
-              <wp:anchor distT="0" distB="0" distL="114300" distR="114300" simplePos="0" relativeHeight="251732992" behindDoc="0" locked="0" layoutInCell="1" allowOverlap="1" wp14:anchorId="288E3563" wp14:editId="482ECF6C">
+              <wp:anchor distT="0" distB="0" distL="114300" distR="114300" simplePos="0" relativeHeight="251658752" behindDoc="0" locked="0" layoutInCell="1" allowOverlap="1" wp14:anchorId="288E3563" wp14:editId="482ECF6C">
                 <wp:simplePos x="0" y="0"/>
                 <wp:positionH relativeFrom="column">
                   <wp:posOffset>2907030</wp:posOffset>
@@ -7306,7 +7084,7 @@
         <mc:AlternateContent>
           <mc:Choice Requires="wps">
             <w:drawing>
-              <wp:anchor distT="0" distB="0" distL="114300" distR="114300" simplePos="0" relativeHeight="251753472" behindDoc="0" locked="0" layoutInCell="1" allowOverlap="1" wp14:anchorId="33DD18B0" wp14:editId="0299764D">
+              <wp:anchor distT="0" distB="0" distL="114300" distR="114300" simplePos="0" relativeHeight="251666944" behindDoc="0" locked="0" layoutInCell="1" allowOverlap="1" wp14:anchorId="33DD18B0" wp14:editId="0299764D">
                 <wp:simplePos x="0" y="0"/>
                 <wp:positionH relativeFrom="column">
                   <wp:posOffset>1649730</wp:posOffset>
@@ -7356,7 +7134,6 @@
                           <w:p>
                             <w:pPr>
                               <w:rPr>
-                                <w:rFonts w:hint="eastAsia"/>
                                 <w:lang w:eastAsia="zh-CN"/>
                               </w:rPr>
                             </w:pPr>
@@ -7422,7 +7199,7 @@
         <mc:AlternateContent>
           <mc:Choice Requires="wps">
             <w:drawing>
-              <wp:anchor distT="0" distB="0" distL="114300" distR="114300" simplePos="0" relativeHeight="251737088" behindDoc="0" locked="0" layoutInCell="1" allowOverlap="1" wp14:anchorId="00C6B119" wp14:editId="3A1A5E4C">
+              <wp:anchor distT="0" distB="0" distL="114300" distR="114300" simplePos="0" relativeHeight="251660800" behindDoc="0" locked="0" layoutInCell="1" allowOverlap="1" wp14:anchorId="00C6B119" wp14:editId="3A1A5E4C">
                 <wp:simplePos x="0" y="0"/>
                 <wp:positionH relativeFrom="column">
                   <wp:posOffset>4507230</wp:posOffset>
@@ -7530,7 +7307,7 @@
         <mc:AlternateContent>
           <mc:Choice Requires="wpg">
             <w:drawing>
-              <wp:anchor distT="0" distB="0" distL="114300" distR="114300" simplePos="0" relativeHeight="251715584" behindDoc="0" locked="0" layoutInCell="1" allowOverlap="1" wp14:anchorId="207C14BE" wp14:editId="39E7933D">
+              <wp:anchor distT="0" distB="0" distL="114300" distR="114300" simplePos="0" relativeHeight="251654656" behindDoc="0" locked="0" layoutInCell="1" allowOverlap="1" wp14:anchorId="207C14BE" wp14:editId="39E7933D">
                 <wp:simplePos x="0" y="0"/>
                 <wp:positionH relativeFrom="column">
                   <wp:posOffset>3937440</wp:posOffset>
@@ -7624,7 +7401,6 @@
                             <w:p>
                               <w:pPr>
                                 <w:rPr>
-                                  <w:rFonts w:hint="eastAsia"/>
                                   <w:lang w:eastAsia="zh-CN"/>
                                 </w:rPr>
                               </w:pPr>
@@ -7691,7 +7467,6 @@
                               <w:p>
                                 <w:pPr>
                                   <w:rPr>
-                                    <w:rFonts w:hint="eastAsia"/>
                                     <w:lang w:eastAsia="zh-CN"/>
                                   </w:rPr>
                                 </w:pPr>
@@ -7726,7 +7501,6 @@
                               <w:p>
                                 <w:pPr>
                                   <w:rPr>
-                                    <w:rFonts w:hint="eastAsia"/>
                                     <w:lang w:eastAsia="zh-CN"/>
                                   </w:rPr>
                                 </w:pPr>
@@ -7832,7 +7606,6 @@
                               <w:p>
                                 <w:pPr>
                                   <w:rPr>
-                                    <w:rFonts w:hint="eastAsia"/>
                                     <w:u w:val="single"/>
                                     <w:lang w:eastAsia="zh-CN"/>
                                   </w:rPr>
@@ -8215,7 +7988,7 @@
         <mc:AlternateContent>
           <mc:Choice Requires="wps">
             <w:drawing>
-              <wp:anchor distT="0" distB="0" distL="114300" distR="114300" simplePos="0" relativeHeight="251728896" behindDoc="0" locked="0" layoutInCell="1" allowOverlap="1" wp14:anchorId="156D9D19" wp14:editId="7C5CA5A8">
+              <wp:anchor distT="0" distB="0" distL="114300" distR="114300" simplePos="0" relativeHeight="251656704" behindDoc="0" locked="0" layoutInCell="1" allowOverlap="1" wp14:anchorId="156D9D19" wp14:editId="7C5CA5A8">
                 <wp:simplePos x="0" y="0"/>
                 <wp:positionH relativeFrom="column">
                   <wp:posOffset>3823335</wp:posOffset>
@@ -8279,7 +8052,7 @@
         <mc:AlternateContent>
           <mc:Choice Requires="wpg">
             <w:drawing>
-              <wp:anchor distT="0" distB="0" distL="114300" distR="114300" simplePos="0" relativeHeight="251711488" behindDoc="0" locked="0" layoutInCell="1" allowOverlap="1" wp14:anchorId="20C43FF9" wp14:editId="094C2222">
+              <wp:anchor distT="0" distB="0" distL="114300" distR="114300" simplePos="0" relativeHeight="251653632" behindDoc="0" locked="0" layoutInCell="1" allowOverlap="1" wp14:anchorId="20C43FF9" wp14:editId="094C2222">
                 <wp:simplePos x="0" y="0"/>
                 <wp:positionH relativeFrom="column">
                   <wp:posOffset>0</wp:posOffset>
@@ -8373,7 +8146,6 @@
                             <w:p>
                               <w:pPr>
                                 <w:rPr>
-                                  <w:rFonts w:hint="eastAsia"/>
                                   <w:lang w:eastAsia="zh-CN"/>
                                 </w:rPr>
                               </w:pPr>
@@ -8674,7 +8446,7 @@
         <mc:AlternateContent>
           <mc:Choice Requires="wpg">
             <w:drawing>
-              <wp:anchor distT="0" distB="0" distL="114300" distR="114300" simplePos="0" relativeHeight="251627520" behindDoc="0" locked="0" layoutInCell="1" allowOverlap="1" wp14:anchorId="2B58677A" wp14:editId="48C62ED2">
+              <wp:anchor distT="0" distB="0" distL="114300" distR="114300" simplePos="0" relativeHeight="251645440" behindDoc="0" locked="0" layoutInCell="1" allowOverlap="1" wp14:anchorId="2B58677A" wp14:editId="48C62ED2">
                 <wp:simplePos x="0" y="0"/>
                 <wp:positionH relativeFrom="column">
                   <wp:posOffset>2214101</wp:posOffset>
@@ -8880,7 +8652,6 @@
                             <w:p>
                               <w:pPr>
                                 <w:rPr>
-                                  <w:rFonts w:hint="eastAsia"/>
                                   <w:lang w:eastAsia="zh-CN"/>
                                 </w:rPr>
                               </w:pPr>
@@ -9011,7 +8782,7 @@
         <mc:AlternateContent>
           <mc:Choice Requires="wpg">
             <w:drawing>
-              <wp:anchor distT="0" distB="0" distL="114300" distR="114300" simplePos="0" relativeHeight="251628544" behindDoc="0" locked="0" layoutInCell="1" allowOverlap="1" wp14:anchorId="1962901A" wp14:editId="75FEF82A">
+              <wp:anchor distT="0" distB="0" distL="114300" distR="114300" simplePos="0" relativeHeight="251646464" behindDoc="0" locked="0" layoutInCell="1" allowOverlap="1" wp14:anchorId="1962901A" wp14:editId="75FEF82A">
                 <wp:simplePos x="0" y="0"/>
                 <wp:positionH relativeFrom="column">
                   <wp:posOffset>504975</wp:posOffset>
